--- a/praticaweb/modelli/ar_rdp.docx
+++ b/praticaweb/modelli/ar_rdp.docx
@@ -51,7 +51,7 @@
           <w:rFonts w:ascii="Arial" w:hAnsi="Arial" w:cs="Arial"/>
           <w:noProof/>
         </w:rPr>
-        <w:t>15 ottobre 2018</w:t>
+        <w:t>6 marzo 2019</w:t>
       </w:r>
       <w:r>
         <w:rPr>
@@ -82,46 +82,19 @@
         <w:rPr>
           <w:rFonts w:ascii="Arial" w:hAnsi="Arial" w:cs="Arial"/>
         </w:rPr>
-        <w:t>. ____________NUMERO_PROT.. del _____________</w:t>
-      </w:r>
-    </w:p>
-    <w:p>
-      <w:pPr>
-        <w:tabs>
-          <w:tab w:val="right" w:pos="-1418"/>
-        </w:tabs>
-        <w:spacing w:before="120" w:after="120"/>
-        <w:rPr>
-          <w:rFonts w:ascii="Arial" w:hAnsi="Arial" w:cs="Arial"/>
-        </w:rPr>
-      </w:pPr>
-      <w:proofErr w:type="spellStart"/>
-      <w:r>
-        <w:rPr>
-          <w:rFonts w:ascii="Arial" w:hAnsi="Arial" w:cs="Arial"/>
-        </w:rPr>
-        <w:t>Prot</w:t>
-      </w:r>
-      <w:proofErr w:type="spellEnd"/>
-      <w:r>
-        <w:rPr>
-          <w:rFonts w:ascii="Arial" w:hAnsi="Arial" w:cs="Arial"/>
-        </w:rPr>
-        <w:t xml:space="preserve">. </w:t>
-      </w:r>
-      <w:proofErr w:type="spellStart"/>
-      <w:r>
-        <w:rPr>
-          <w:rFonts w:ascii="Arial" w:hAnsi="Arial" w:cs="Arial"/>
-        </w:rPr>
-        <w:t>prat</w:t>
-      </w:r>
-      <w:proofErr w:type="spellEnd"/>
-      <w:r>
-        <w:rPr>
-          <w:rFonts w:ascii="Arial" w:hAnsi="Arial" w:cs="Arial"/>
-        </w:rPr>
-        <w:t>. [protocollo] del [</w:t>
+        <w:t>.</w:t>
+      </w:r>
+      <w:r>
+        <w:rPr>
+          <w:rFonts w:ascii="Arial" w:hAnsi="Arial" w:cs="Arial"/>
+        </w:rPr>
+        <w:t xml:space="preserve"> in arrivo</w:t>
+      </w:r>
+      <w:r>
+        <w:rPr>
+          <w:rFonts w:ascii="Arial" w:hAnsi="Arial" w:cs="Arial"/>
+        </w:rPr>
+        <w:t xml:space="preserve"> [protocollo] del [</w:t>
       </w:r>
       <w:proofErr w:type="spellStart"/>
       <w:r>
@@ -295,6 +268,118 @@
                 <w:szCs w:val="22"/>
               </w:rPr>
               <w:t>]</w:t>
+            </w:r>
+          </w:p>
+          <w:p>
+            <w:pPr>
+              <w:tabs>
+                <w:tab w:val="right" w:pos="-1418"/>
+              </w:tabs>
+              <w:rPr>
+                <w:rFonts w:ascii="Arial" w:hAnsi="Arial" w:cs="Arial"/>
+                <w:sz w:val="22"/>
+                <w:szCs w:val="22"/>
+              </w:rPr>
+            </w:pPr>
+            <w:r>
+              <w:rPr>
+                <w:rFonts w:ascii="Arial" w:hAnsi="Arial" w:cs="Arial"/>
+                <w:sz w:val="22"/>
+                <w:szCs w:val="22"/>
+              </w:rPr>
+              <w:t>[</w:t>
+            </w:r>
+            <w:proofErr w:type="spellStart"/>
+            <w:r>
+              <w:rPr>
+                <w:rFonts w:ascii="Arial" w:hAnsi="Arial" w:cs="Arial"/>
+                <w:sz w:val="22"/>
+                <w:szCs w:val="22"/>
+              </w:rPr>
+              <w:t>richiedenti.indirizzo</w:t>
+            </w:r>
+            <w:proofErr w:type="spellEnd"/>
+            <w:r>
+              <w:rPr>
+                <w:rFonts w:ascii="Arial" w:hAnsi="Arial" w:cs="Arial"/>
+                <w:sz w:val="22"/>
+                <w:szCs w:val="22"/>
+              </w:rPr>
+              <w:t>]</w:t>
+            </w:r>
+          </w:p>
+          <w:p>
+            <w:pPr>
+              <w:tabs>
+                <w:tab w:val="right" w:pos="-1418"/>
+              </w:tabs>
+              <w:rPr>
+                <w:rFonts w:ascii="Arial" w:hAnsi="Arial" w:cs="Arial"/>
+                <w:sz w:val="22"/>
+                <w:szCs w:val="22"/>
+              </w:rPr>
+            </w:pPr>
+            <w:r>
+              <w:rPr>
+                <w:rFonts w:ascii="Arial" w:hAnsi="Arial" w:cs="Arial"/>
+                <w:sz w:val="22"/>
+                <w:szCs w:val="22"/>
+              </w:rPr>
+              <w:t>[</w:t>
+            </w:r>
+            <w:proofErr w:type="spellStart"/>
+            <w:r>
+              <w:rPr>
+                <w:rFonts w:ascii="Arial" w:hAnsi="Arial" w:cs="Arial"/>
+                <w:sz w:val="22"/>
+                <w:szCs w:val="22"/>
+              </w:rPr>
+              <w:t>richiedenti.cap</w:t>
+            </w:r>
+            <w:proofErr w:type="spellEnd"/>
+            <w:r>
+              <w:rPr>
+                <w:rFonts w:ascii="Arial" w:hAnsi="Arial" w:cs="Arial"/>
+                <w:sz w:val="22"/>
+                <w:szCs w:val="22"/>
+              </w:rPr>
+              <w:t>] – [</w:t>
+            </w:r>
+            <w:proofErr w:type="spellStart"/>
+            <w:r>
+              <w:rPr>
+                <w:rFonts w:ascii="Arial" w:hAnsi="Arial" w:cs="Arial"/>
+                <w:sz w:val="22"/>
+                <w:szCs w:val="22"/>
+              </w:rPr>
+              <w:t>richiedenti.comune</w:t>
+            </w:r>
+            <w:proofErr w:type="spellEnd"/>
+            <w:r>
+              <w:rPr>
+                <w:rFonts w:ascii="Arial" w:hAnsi="Arial" w:cs="Arial"/>
+                <w:sz w:val="22"/>
+                <w:szCs w:val="22"/>
+              </w:rPr>
+              <w:t>] ([</w:t>
+            </w:r>
+            <w:proofErr w:type="spellStart"/>
+            <w:r>
+              <w:rPr>
+                <w:rFonts w:ascii="Arial" w:hAnsi="Arial" w:cs="Arial"/>
+                <w:sz w:val="22"/>
+                <w:szCs w:val="22"/>
+              </w:rPr>
+              <w:t>richiedenti.prov</w:t>
+            </w:r>
+            <w:proofErr w:type="spellEnd"/>
+            <w:r>
+              <w:rPr>
+                <w:rFonts w:ascii="Arial" w:hAnsi="Arial" w:cs="Arial"/>
+                <w:sz w:val="22"/>
+                <w:szCs w:val="22"/>
+              </w:rPr>
+              <w:t>])</w:t>
             </w:r>
           </w:p>
           <w:p>
@@ -542,7 +627,99 @@
     </w:tbl>
     <w:p>
       <w:pPr>
-        <w:spacing w:before="480" w:after="480"/>
+        <w:spacing w:before="60" w:after="60"/>
+        <w:jc w:val="both"/>
+        <w:rPr>
+          <w:rFonts w:ascii="Arial" w:hAnsi="Arial" w:cs="Arial"/>
+          <w:b/>
+          <w:sz w:val="22"/>
+          <w:szCs w:val="22"/>
+        </w:rPr>
+      </w:pPr>
+    </w:p>
+    <w:p>
+      <w:pPr>
+        <w:spacing w:before="60" w:after="60"/>
+        <w:jc w:val="both"/>
+        <w:rPr>
+          <w:rFonts w:ascii="Arial" w:hAnsi="Arial" w:cs="Arial"/>
+          <w:sz w:val="22"/>
+          <w:szCs w:val="22"/>
+        </w:rPr>
+      </w:pPr>
+      <w:r>
+        <w:rPr>
+          <w:rFonts w:ascii="Arial" w:hAnsi="Arial" w:cs="Arial"/>
+          <w:b/>
+          <w:sz w:val="22"/>
+          <w:szCs w:val="22"/>
+        </w:rPr>
+        <w:t>OGGETTO:</w:t>
+      </w:r>
+      <w:r>
+        <w:rPr>
+          <w:rFonts w:ascii="Arial" w:hAnsi="Arial" w:cs="Arial"/>
+          <w:sz w:val="22"/>
+          <w:szCs w:val="22"/>
+        </w:rPr>
+        <w:t xml:space="preserve"> </w:t>
+      </w:r>
+      <w:r>
+        <w:rPr>
+          <w:rFonts w:ascii="Arial" w:hAnsi="Arial" w:cs="Arial"/>
+          <w:sz w:val="22"/>
+          <w:szCs w:val="22"/>
+        </w:rPr>
+        <w:t>P.E.</w:t>
+      </w:r>
+      <w:r>
+        <w:rPr>
+          <w:rFonts w:ascii="Arial" w:hAnsi="Arial" w:cs="Arial"/>
+          <w:sz w:val="22"/>
+          <w:szCs w:val="22"/>
+        </w:rPr>
+        <w:t xml:space="preserve"> n. </w:t>
+      </w:r>
+      <w:r>
+        <w:rPr>
+          <w:rFonts w:ascii="Arial" w:hAnsi="Arial" w:cs="Arial"/>
+          <w:b/>
+          <w:sz w:val="22"/>
+          <w:szCs w:val="22"/>
+        </w:rPr>
+        <w:t>[numero]</w:t>
+      </w:r>
+      <w:r>
+        <w:rPr>
+          <w:rFonts w:ascii="Arial" w:hAnsi="Arial" w:cs="Arial"/>
+          <w:sz w:val="22"/>
+          <w:szCs w:val="22"/>
+        </w:rPr>
+        <w:t xml:space="preserve"> </w:t>
+      </w:r>
+    </w:p>
+    <w:p>
+      <w:pPr>
+        <w:spacing w:before="60" w:after="60"/>
+        <w:jc w:val="both"/>
+        <w:rPr>
+          <w:rFonts w:ascii="Arial" w:hAnsi="Arial" w:cs="Arial"/>
+          <w:sz w:val="22"/>
+          <w:szCs w:val="22"/>
+        </w:rPr>
+      </w:pPr>
+      <w:r>
+        <w:rPr>
+          <w:rFonts w:ascii="Arial" w:hAnsi="Arial" w:cs="Arial"/>
+          <w:sz w:val="22"/>
+          <w:szCs w:val="22"/>
+        </w:rPr>
+        <w:t xml:space="preserve">Opere: [oggetto] in [ubicazione] </w:t>
+      </w:r>
+    </w:p>
+    <w:p>
+      <w:pPr>
+        <w:spacing w:before="60" w:after="60"/>
         <w:jc w:val="both"/>
         <w:rPr>
           <w:rFonts w:ascii="Arial" w:hAnsi="Arial" w:cs="Arial"/>
@@ -553,84 +730,8 @@
           <w:u w:val="single"/>
         </w:rPr>
       </w:pPr>
-      <w:r>
-        <w:rPr>
-          <w:rFonts w:ascii="Arial" w:hAnsi="Arial" w:cs="Arial"/>
-          <w:b/>
-          <w:sz w:val="22"/>
-          <w:szCs w:val="22"/>
-        </w:rPr>
-        <w:t>OGGETTO:</w:t>
-      </w:r>
-      <w:r>
-        <w:rPr>
-          <w:rFonts w:ascii="Arial" w:hAnsi="Arial" w:cs="Arial"/>
-          <w:b/>
-          <w:sz w:val="22"/>
-          <w:szCs w:val="22"/>
-        </w:rPr>
-        <w:t xml:space="preserve"> </w:t>
-      </w:r>
-      <w:proofErr w:type="spellStart"/>
-      <w:r>
-        <w:rPr>
-          <w:rFonts w:ascii="Arial" w:hAnsi="Arial" w:cs="Arial"/>
-          <w:sz w:val="22"/>
-          <w:szCs w:val="22"/>
-        </w:rPr>
-        <w:t>tipo_pratica</w:t>
-      </w:r>
-      <w:proofErr w:type="spellEnd"/>
-      <w:r>
-        <w:rPr>
-          <w:rFonts w:ascii="Arial" w:hAnsi="Arial" w:cs="Arial"/>
-          <w:sz w:val="22"/>
-          <w:szCs w:val="22"/>
-        </w:rPr>
-        <w:t xml:space="preserve">] n. </w:t>
-      </w:r>
-      <w:r>
-        <w:rPr>
-          <w:rFonts w:ascii="Arial" w:hAnsi="Arial" w:cs="Arial"/>
-          <w:b/>
-          <w:sz w:val="22"/>
-          <w:szCs w:val="22"/>
-        </w:rPr>
-        <w:t>[numero]</w:t>
-      </w:r>
-      <w:r>
-        <w:rPr>
-          <w:rFonts w:ascii="Arial" w:hAnsi="Arial" w:cs="Arial"/>
-          <w:sz w:val="22"/>
-          <w:szCs w:val="22"/>
-        </w:rPr>
-        <w:t xml:space="preserve"> </w:t>
-      </w:r>
-      <w:r>
-        <w:rPr>
-          <w:rFonts w:ascii="Arial" w:hAnsi="Arial" w:cs="Arial"/>
-          <w:sz w:val="18"/>
-          <w:szCs w:val="22"/>
-        </w:rPr>
-        <w:t xml:space="preserve">(da citare nella risposta) </w:t>
-      </w:r>
-      <w:r>
-        <w:rPr>
-          <w:rFonts w:ascii="Arial" w:hAnsi="Arial" w:cs="Arial"/>
-          <w:sz w:val="22"/>
-          <w:szCs w:val="22"/>
-        </w:rPr>
-        <w:t>- Opere: [oggetto] in [ubicazione] –</w:t>
-      </w:r>
-      <w:r>
-        <w:rPr>
-          <w:rFonts w:ascii="Arial" w:hAnsi="Arial" w:cs="Arial"/>
-          <w:bCs/>
-          <w:sz w:val="22"/>
-          <w:szCs w:val="22"/>
-        </w:rPr>
-        <w:t xml:space="preserve"> </w:t>
-      </w:r>
+      <w:bookmarkStart w:id="0" w:name="_GoBack"/>
+      <w:bookmarkEnd w:id="0"/>
       <w:r>
         <w:rPr>
           <w:rFonts w:ascii="Arial" w:hAnsi="Arial" w:cs="Arial"/>
@@ -652,7 +753,7 @@
           <w:szCs w:val="22"/>
           <w:u w:val="single"/>
         </w:rPr>
-        <w:t xml:space="preserve">- D. LGS. 42/04 e </w:t>
+        <w:t xml:space="preserve">art.10 DPR 380/01  e </w:t>
       </w:r>
       <w:proofErr w:type="spellStart"/>
       <w:r>
@@ -676,7 +777,7 @@
           <w:szCs w:val="22"/>
           <w:u w:val="single"/>
         </w:rPr>
-        <w:t xml:space="preserve"> – LR 13/14  e </w:t>
+        <w:t xml:space="preserve"> – LR 16/08  e </w:t>
       </w:r>
       <w:proofErr w:type="spellStart"/>
       <w:r>
@@ -700,7 +801,7 @@
           <w:szCs w:val="22"/>
           <w:u w:val="single"/>
         </w:rPr>
-        <w:t xml:space="preserve"> - L. 241/90  e </w:t>
+        <w:t xml:space="preserve">  - L. 241/90  e </w:t>
       </w:r>
       <w:proofErr w:type="spellStart"/>
       <w:r>
@@ -729,7 +830,7 @@
     </w:p>
     <w:p>
       <w:pPr>
-        <w:spacing w:before="480" w:after="480"/>
+        <w:spacing w:before="60" w:after="60"/>
         <w:jc w:val="both"/>
         <w:rPr>
           <w:rFonts w:ascii="Arial" w:hAnsi="Arial" w:cs="Arial"/>
@@ -789,90 +890,18 @@
           <w:rFonts w:ascii="Arial" w:hAnsi="Arial" w:cs="Arial"/>
           <w:color w:val="000000"/>
         </w:rPr>
-        <w:t xml:space="preserve"> e  delle normative vigenti in materia di tutela del paesaggio, si comunica  che è stato avviato il Procedimento amministrativo in relazione a quanto riportato in oggetto; si infor</w:t>
-      </w:r>
-      <w:bookmarkStart w:id="0" w:name="_GoBack"/>
-      <w:bookmarkEnd w:id="0"/>
-      <w:r>
-        <w:rPr>
-          <w:rFonts w:ascii="Arial" w:hAnsi="Arial" w:cs="Arial"/>
-          <w:color w:val="000000"/>
-        </w:rPr>
-        <w:t>ma altresì di quanto segue:</w:t>
+        <w:t xml:space="preserve"> e  delle normative vigenti in materia di tutela del paesaggio, si comunica  che è stato avviato il Procedimento amministrativo in relazione a quanto riportato in oggetto; si informa altresì di quanto segue:</w:t>
       </w:r>
     </w:p>
     <w:p>
       <w:pPr>
-        <w:spacing w:before="480" w:after="480"/>
+        <w:spacing w:before="60" w:after="60"/>
         <w:jc w:val="both"/>
         <w:rPr>
           <w:rFonts w:ascii="Arial" w:hAnsi="Arial" w:cs="Arial"/>
-        </w:rPr>
-      </w:pPr>
-      <w:r>
-        <w:rPr>
-          <w:rFonts w:ascii="Arial" w:hAnsi="Arial" w:cs="Arial"/>
-          <w:color w:val="000000"/>
-        </w:rPr>
-        <w:t xml:space="preserve">La pratica è stata acquisita agli atti del Comune di </w:t>
-      </w:r>
-      <w:r>
-        <w:rPr>
-          <w:rFonts w:ascii="Arial" w:hAnsi="Arial" w:cs="Arial"/>
-          <w:color w:val="000000"/>
-        </w:rPr>
-        <w:t>RAPALLO</w:t>
-      </w:r>
-      <w:r>
-        <w:rPr>
-          <w:rFonts w:ascii="Arial" w:hAnsi="Arial" w:cs="Arial"/>
-          <w:color w:val="000000"/>
-        </w:rPr>
-        <w:t xml:space="preserve"> con numero di Protocollo Generale [protocollo]</w:t>
-      </w:r>
-      <w:r>
-        <w:rPr>
-          <w:rFonts w:ascii="Arial" w:hAnsi="Arial" w:cs="Arial"/>
-          <w:color w:val="000000"/>
-        </w:rPr>
-        <w:fldChar w:fldCharType="begin"/>
-      </w:r>
-      <w:r>
-        <w:rPr>
-          <w:rFonts w:ascii="Arial" w:hAnsi="Arial" w:cs="Arial"/>
-          <w:color w:val="000000"/>
-        </w:rPr>
-        <w:instrText xml:space="preserve"> MERGEFIELD NUMERO_PROT </w:instrText>
-      </w:r>
-      <w:r>
-        <w:rPr>
-          <w:rFonts w:ascii="Arial" w:hAnsi="Arial" w:cs="Arial"/>
-          <w:color w:val="000000"/>
-        </w:rPr>
-        <w:fldChar w:fldCharType="end"/>
-      </w:r>
-      <w:r>
-        <w:rPr>
-          <w:rFonts w:ascii="Arial" w:hAnsi="Arial" w:cs="Arial"/>
-          <w:color w:val="000000"/>
-        </w:rPr>
-        <w:t xml:space="preserve"> e registrata presso lo Sportello Unico per l’Edilizia con numero di repertorio </w:t>
-      </w:r>
-      <w:r>
-        <w:rPr>
-          <w:rFonts w:ascii="Arial" w:hAnsi="Arial" w:cs="Arial"/>
-          <w:b/>
-          <w:color w:val="000000"/>
-        </w:rPr>
-        <w:t>[numero]</w:t>
-      </w:r>
-      <w:r>
-        <w:rPr>
-          <w:rFonts w:ascii="Arial" w:hAnsi="Arial" w:cs="Arial"/>
-          <w:color w:val="000000"/>
-        </w:rPr>
-        <w:t>.</w:t>
-      </w:r>
+          <w:color w:val="000000"/>
+        </w:rPr>
+      </w:pPr>
     </w:p>
     <w:p>
       <w:pPr>
@@ -882,7 +911,7 @@
           <w:numId w:val="3"/>
         </w:numPr>
         <w:suppressAutoHyphens w:val="0"/>
-        <w:spacing w:after="120"/>
+        <w:spacing w:before="60" w:after="60"/>
         <w:ind w:left="567" w:hanging="357"/>
         <w:contextualSpacing w:val="0"/>
         <w:jc w:val="both"/>
@@ -895,39 +924,141 @@
           <w:rFonts w:ascii="Arial" w:hAnsi="Arial" w:cs="Arial"/>
           <w:color w:val="000000"/>
         </w:rPr>
-        <w:t xml:space="preserve">Il Procedimento sarà trattato, per quanto di competenza comunale, dallo Sportello Unico per l’Edilizia (PEC: </w:t>
-      </w:r>
-      <w:r>
-        <w:rPr>
-          <w:rFonts w:ascii="Arial" w:hAnsi="Arial" w:cs="Arial"/>
-          <w:iCs/>
-        </w:rPr>
-        <w:t>protocollo.comune.rapallo.ge.it</w:t>
-      </w:r>
-      <w:r>
-        <w:rPr>
-          <w:rFonts w:ascii="Arial" w:hAnsi="Arial" w:cs="Arial"/>
-          <w:color w:val="000000"/>
-        </w:rPr>
-        <w:t xml:space="preserve">) dell’AREA </w:t>
-      </w:r>
-      <w:r>
-        <w:rPr>
-          <w:rFonts w:ascii="Arial" w:hAnsi="Arial" w:cs="Arial"/>
-          <w:color w:val="000000"/>
-        </w:rPr>
-        <w:t>RIPARTIZIONE VII – GESTIONE DEL TERRTORIO -</w:t>
-      </w:r>
-      <w:r>
-        <w:rPr>
-          <w:rFonts w:ascii="Arial" w:hAnsi="Arial" w:cs="Arial"/>
-          <w:color w:val="000000"/>
-        </w:rPr>
-        <w:t xml:space="preserve"> ai sensi delle normative sopra indicate</w:t>
-      </w:r>
-      <w:r>
-        <w:rPr>
-          <w:rFonts w:ascii="Arial" w:hAnsi="Arial" w:cs="Arial"/>
+        <w:t xml:space="preserve">La pratica è stata acquisita agli atti del Comune di </w:t>
+      </w:r>
+      <w:r>
+        <w:rPr>
+          <w:rFonts w:ascii="Arial" w:hAnsi="Arial" w:cs="Arial"/>
+          <w:color w:val="000000"/>
+        </w:rPr>
+        <w:t>RAPALLO</w:t>
+      </w:r>
+      <w:r>
+        <w:rPr>
+          <w:rFonts w:ascii="Arial" w:hAnsi="Arial" w:cs="Arial"/>
+          <w:color w:val="000000"/>
+        </w:rPr>
+        <w:t xml:space="preserve"> con numero di Protocollo Generale [protocollo]</w:t>
+      </w:r>
+      <w:r>
+        <w:rPr>
+          <w:rFonts w:ascii="Arial" w:hAnsi="Arial" w:cs="Arial"/>
+          <w:color w:val="000000"/>
+        </w:rPr>
+        <w:fldChar w:fldCharType="begin"/>
+      </w:r>
+      <w:r>
+        <w:rPr>
+          <w:rFonts w:ascii="Arial" w:hAnsi="Arial" w:cs="Arial"/>
+          <w:color w:val="000000"/>
+        </w:rPr>
+        <w:instrText xml:space="preserve"> MERGEFIELD NUMERO_PROT </w:instrText>
+      </w:r>
+      <w:r>
+        <w:rPr>
+          <w:rFonts w:ascii="Arial" w:hAnsi="Arial" w:cs="Arial"/>
+          <w:color w:val="000000"/>
+        </w:rPr>
+        <w:fldChar w:fldCharType="end"/>
+      </w:r>
+      <w:r>
+        <w:rPr>
+          <w:rFonts w:ascii="Arial" w:hAnsi="Arial" w:cs="Arial"/>
+          <w:color w:val="000000"/>
+        </w:rPr>
+        <w:t xml:space="preserve"> </w:t>
+      </w:r>
+      <w:r>
+        <w:rPr>
+          <w:rFonts w:ascii="Arial" w:hAnsi="Arial" w:cs="Arial"/>
+          <w:color w:val="000000"/>
+        </w:rPr>
+        <w:t xml:space="preserve">La pratica è stata acquisita agli atti del Comune di </w:t>
+      </w:r>
+      <w:r>
+        <w:rPr>
+          <w:rFonts w:ascii="Arial" w:hAnsi="Arial" w:cs="Arial"/>
+          <w:color w:val="000000"/>
+        </w:rPr>
+        <w:t>RAPALLO</w:t>
+      </w:r>
+      <w:r>
+        <w:rPr>
+          <w:rFonts w:ascii="Arial" w:hAnsi="Arial" w:cs="Arial"/>
+          <w:color w:val="000000"/>
+        </w:rPr>
+        <w:t xml:space="preserve"> con numero di Protocollo Generale [protocollo]</w:t>
+      </w:r>
+      <w:r>
+        <w:rPr>
+          <w:rFonts w:ascii="Arial" w:hAnsi="Arial" w:cs="Arial"/>
+          <w:color w:val="000000"/>
+        </w:rPr>
+        <w:t xml:space="preserve"> del [</w:t>
+      </w:r>
+      <w:proofErr w:type="spellStart"/>
+      <w:r>
+        <w:rPr>
+          <w:rFonts w:ascii="Arial" w:hAnsi="Arial" w:cs="Arial"/>
+          <w:color w:val="000000"/>
+        </w:rPr>
+        <w:t>data_protocollo</w:t>
+      </w:r>
+      <w:proofErr w:type="spellEnd"/>
+      <w:r>
+        <w:rPr>
+          <w:rFonts w:ascii="Arial" w:hAnsi="Arial" w:cs="Arial"/>
+          <w:color w:val="000000"/>
+        </w:rPr>
+        <w:t>]</w:t>
+      </w:r>
+      <w:r>
+        <w:rPr>
+          <w:rFonts w:ascii="Arial" w:hAnsi="Arial" w:cs="Arial"/>
+          <w:color w:val="000000"/>
+        </w:rPr>
+        <w:fldChar w:fldCharType="begin"/>
+      </w:r>
+      <w:r>
+        <w:rPr>
+          <w:rFonts w:ascii="Arial" w:hAnsi="Arial" w:cs="Arial"/>
+          <w:color w:val="000000"/>
+        </w:rPr>
+        <w:instrText xml:space="preserve"> MERGEFIELD NUMERO_PROT </w:instrText>
+      </w:r>
+      <w:r>
+        <w:rPr>
+          <w:rFonts w:ascii="Arial" w:hAnsi="Arial" w:cs="Arial"/>
+          <w:color w:val="000000"/>
+        </w:rPr>
+        <w:fldChar w:fldCharType="end"/>
+      </w:r>
+      <w:r>
+        <w:rPr>
+          <w:rFonts w:ascii="Arial" w:hAnsi="Arial" w:cs="Arial"/>
+          <w:color w:val="000000"/>
+        </w:rPr>
+        <w:t xml:space="preserve"> </w:t>
+      </w:r>
+      <w:r>
+        <w:rPr>
+          <w:rFonts w:ascii="Arial" w:hAnsi="Arial" w:cs="Arial"/>
+          <w:color w:val="000000"/>
+        </w:rPr>
+        <w:t xml:space="preserve">e registrata presso lo Sportello Unico per l’Edilizia con numero di repertorio </w:t>
+      </w:r>
+      <w:r>
+        <w:rPr>
+          <w:rFonts w:ascii="Arial" w:hAnsi="Arial" w:cs="Arial"/>
+          <w:b/>
+          <w:color w:val="000000"/>
+        </w:rPr>
+        <w:t>[numero]</w:t>
+      </w:r>
+      <w:r>
+        <w:rPr>
+          <w:rFonts w:ascii="Arial" w:hAnsi="Arial" w:cs="Arial"/>
+          <w:color w:val="000000"/>
         </w:rPr>
         <w:t>.</w:t>
       </w:r>
@@ -940,7 +1071,7 @@
           <w:numId w:val="3"/>
         </w:numPr>
         <w:suppressAutoHyphens w:val="0"/>
-        <w:spacing w:after="120"/>
+        <w:spacing w:before="60" w:after="60"/>
         <w:ind w:left="567" w:hanging="357"/>
         <w:contextualSpacing w:val="0"/>
         <w:jc w:val="both"/>
@@ -951,106 +1082,43 @@
       <w:r>
         <w:rPr>
           <w:rFonts w:ascii="Arial" w:hAnsi="Arial" w:cs="Arial"/>
-        </w:rPr>
-        <w:t>I</w:t>
-      </w:r>
-      <w:r>
-        <w:rPr>
-          <w:rFonts w:ascii="Arial" w:hAnsi="Arial" w:cs="Arial"/>
-          <w:color w:val="000000"/>
-        </w:rPr>
-        <w:t xml:space="preserve">l Responsabile del Procedimento nominato ai sensi della L. 241/90 e </w:t>
-      </w:r>
-      <w:proofErr w:type="spellStart"/>
-      <w:r>
-        <w:rPr>
-          <w:rFonts w:ascii="Arial" w:hAnsi="Arial" w:cs="Arial"/>
-          <w:color w:val="000000"/>
-        </w:rPr>
-        <w:t>smi</w:t>
-      </w:r>
-      <w:proofErr w:type="spellEnd"/>
-      <w:r>
-        <w:rPr>
-          <w:rFonts w:ascii="Arial" w:hAnsi="Arial" w:cs="Arial"/>
-          <w:color w:val="000000"/>
-        </w:rPr>
-        <w:t xml:space="preserve"> e DPR 380/01 e </w:t>
-      </w:r>
-      <w:proofErr w:type="spellStart"/>
-      <w:r>
-        <w:rPr>
-          <w:rFonts w:ascii="Arial" w:hAnsi="Arial" w:cs="Arial"/>
-          <w:color w:val="000000"/>
-        </w:rPr>
-        <w:t>smi</w:t>
-      </w:r>
-      <w:proofErr w:type="spellEnd"/>
-      <w:r>
-        <w:rPr>
-          <w:rFonts w:ascii="Arial" w:hAnsi="Arial" w:cs="Arial"/>
-          <w:color w:val="000000"/>
-        </w:rPr>
-        <w:t xml:space="preserve"> </w:t>
-      </w:r>
-      <w:r>
-        <w:rPr>
-          <w:rFonts w:ascii="Arial" w:hAnsi="Arial" w:cs="Arial"/>
-          <w:color w:val="000000"/>
-        </w:rPr>
-        <w:t xml:space="preserve">è: </w:t>
-      </w:r>
-      <w:r>
-        <w:rPr>
-          <w:rFonts w:ascii="Arial" w:hAnsi="Arial" w:cs="Arial"/>
-          <w:b/>
-          <w:color w:val="000000"/>
-        </w:rPr>
-        <w:t>[</w:t>
-      </w:r>
-      <w:proofErr w:type="spellStart"/>
-      <w:r>
-        <w:rPr>
-          <w:rFonts w:ascii="Arial" w:hAnsi="Arial" w:cs="Arial"/>
-          <w:b/>
-          <w:color w:val="000000"/>
-        </w:rPr>
-        <w:t>responsabile_procedimento</w:t>
-      </w:r>
-      <w:proofErr w:type="spellEnd"/>
-      <w:r>
-        <w:rPr>
-          <w:rFonts w:ascii="Arial" w:hAnsi="Arial" w:cs="Arial"/>
-          <w:b/>
-          <w:color w:val="000000"/>
-        </w:rPr>
-        <w:t>]</w:t>
-      </w:r>
-      <w:r>
-        <w:rPr>
-          <w:rFonts w:ascii="Arial" w:hAnsi="Arial" w:cs="Arial"/>
-          <w:snapToGrid w:val="0"/>
-          <w:color w:val="000000"/>
-        </w:rPr>
-        <w:t>– [</w:t>
-      </w:r>
-      <w:proofErr w:type="spellStart"/>
-      <w:r>
-        <w:rPr>
-          <w:rFonts w:ascii="Arial" w:hAnsi="Arial" w:cs="Arial"/>
-          <w:snapToGrid w:val="0"/>
-          <w:color w:val="000000"/>
-        </w:rPr>
-        <w:t>telefono_rup</w:t>
-      </w:r>
-      <w:proofErr w:type="spellEnd"/>
-      <w:r>
-        <w:rPr>
-          <w:rFonts w:ascii="Arial" w:hAnsi="Arial" w:cs="Arial"/>
-          <w:snapToGrid w:val="0"/>
-          <w:color w:val="000000"/>
-        </w:rPr>
-        <w:t xml:space="preserve">] </w:t>
+          <w:color w:val="000000"/>
+        </w:rPr>
+        <w:t xml:space="preserve">Il Procedimento sarà trattato, per quanto di competenza comunale, dallo Sportello Unico per l’Edilizia (PEC: </w:t>
+      </w:r>
+      <w:r>
+        <w:rPr>
+          <w:rFonts w:ascii="Arial" w:hAnsi="Arial" w:cs="Arial"/>
+          <w:iCs/>
+        </w:rPr>
+        <w:t>protocollo.comune.rapallo.ge.it</w:t>
+      </w:r>
+      <w:r>
+        <w:rPr>
+          <w:rFonts w:ascii="Arial" w:hAnsi="Arial" w:cs="Arial"/>
+          <w:color w:val="000000"/>
+        </w:rPr>
+        <w:t xml:space="preserve">) dell’AREA </w:t>
+      </w:r>
+      <w:r>
+        <w:rPr>
+          <w:rFonts w:ascii="Arial" w:hAnsi="Arial" w:cs="Arial"/>
+          <w:color w:val="000000"/>
+        </w:rPr>
+        <w:t>RIPARTIZIONE VII – GESTIONE DEL TERRTORIO -</w:t>
+      </w:r>
+      <w:r>
+        <w:rPr>
+          <w:rFonts w:ascii="Arial" w:hAnsi="Arial" w:cs="Arial"/>
+          <w:color w:val="000000"/>
+        </w:rPr>
+        <w:t xml:space="preserve"> ai sensi delle normative sopra indicate</w:t>
+      </w:r>
+      <w:r>
+        <w:rPr>
+          <w:rFonts w:ascii="Arial" w:hAnsi="Arial" w:cs="Arial"/>
+        </w:rPr>
+        <w:t>.</w:t>
       </w:r>
     </w:p>
     <w:p>
@@ -1061,21 +1129,91 @@
           <w:numId w:val="3"/>
         </w:numPr>
         <w:suppressAutoHyphens w:val="0"/>
-        <w:spacing w:after="120"/>
+        <w:spacing w:before="60" w:after="60"/>
         <w:ind w:left="567" w:hanging="357"/>
         <w:contextualSpacing w:val="0"/>
         <w:jc w:val="both"/>
         <w:rPr>
           <w:rFonts w:ascii="Arial" w:hAnsi="Arial" w:cs="Arial"/>
-          <w:color w:val="000000"/>
-        </w:rPr>
-      </w:pPr>
-      <w:r>
-        <w:rPr>
-          <w:rFonts w:ascii="Arial" w:hAnsi="Arial" w:cs="Arial"/>
-          <w:color w:val="000000"/>
-        </w:rPr>
-        <w:t>Dirigente competente all’emanazione del provvedimento finale è l’ Ing. Giorgio Ottonello.</w:t>
+        </w:rPr>
+      </w:pPr>
+      <w:r>
+        <w:rPr>
+          <w:rFonts w:ascii="Arial" w:hAnsi="Arial" w:cs="Arial"/>
+        </w:rPr>
+        <w:t>I</w:t>
+      </w:r>
+      <w:r>
+        <w:rPr>
+          <w:rFonts w:ascii="Arial" w:hAnsi="Arial" w:cs="Arial"/>
+          <w:color w:val="000000"/>
+        </w:rPr>
+        <w:t xml:space="preserve">l Responsabile del Procedimento nominato ai sensi della L. 241/90 e </w:t>
+      </w:r>
+      <w:proofErr w:type="spellStart"/>
+      <w:r>
+        <w:rPr>
+          <w:rFonts w:ascii="Arial" w:hAnsi="Arial" w:cs="Arial"/>
+          <w:color w:val="000000"/>
+        </w:rPr>
+        <w:t>smi</w:t>
+      </w:r>
+      <w:proofErr w:type="spellEnd"/>
+      <w:r>
+        <w:rPr>
+          <w:rFonts w:ascii="Arial" w:hAnsi="Arial" w:cs="Arial"/>
+          <w:color w:val="000000"/>
+        </w:rPr>
+        <w:t xml:space="preserve"> e DPR 380/01 e </w:t>
+      </w:r>
+      <w:proofErr w:type="spellStart"/>
+      <w:r>
+        <w:rPr>
+          <w:rFonts w:ascii="Arial" w:hAnsi="Arial" w:cs="Arial"/>
+          <w:color w:val="000000"/>
+        </w:rPr>
+        <w:t>smi</w:t>
+      </w:r>
+      <w:proofErr w:type="spellEnd"/>
+      <w:r>
+        <w:rPr>
+          <w:rFonts w:ascii="Arial" w:hAnsi="Arial" w:cs="Arial"/>
+          <w:color w:val="000000"/>
+        </w:rPr>
+        <w:t xml:space="preserve"> </w:t>
+      </w:r>
+      <w:r>
+        <w:rPr>
+          <w:rFonts w:ascii="Arial" w:hAnsi="Arial" w:cs="Arial"/>
+          <w:color w:val="000000"/>
+        </w:rPr>
+        <w:t xml:space="preserve">è: </w:t>
+      </w:r>
+      <w:r>
+        <w:rPr>
+          <w:rFonts w:ascii="Arial" w:hAnsi="Arial" w:cs="Arial"/>
+          <w:b/>
+          <w:color w:val="000000"/>
+        </w:rPr>
+        <w:t>[</w:t>
+      </w:r>
+      <w:proofErr w:type="spellStart"/>
+      <w:r>
+        <w:rPr>
+          <w:rFonts w:ascii="Arial" w:hAnsi="Arial" w:cs="Arial"/>
+          <w:b/>
+          <w:color w:val="000000"/>
+        </w:rPr>
+        <w:t>responsabile_procedimento</w:t>
+      </w:r>
+      <w:proofErr w:type="spellEnd"/>
+      <w:r>
+        <w:rPr>
+          <w:rFonts w:ascii="Arial" w:hAnsi="Arial" w:cs="Arial"/>
+          <w:b/>
+          <w:color w:val="000000"/>
+        </w:rPr>
+        <w:t>]</w:t>
       </w:r>
     </w:p>
     <w:p>
@@ -1086,7 +1224,7 @@
           <w:numId w:val="3"/>
         </w:numPr>
         <w:suppressAutoHyphens w:val="0"/>
-        <w:spacing w:after="120"/>
+        <w:spacing w:before="60" w:after="60"/>
         <w:ind w:left="567" w:hanging="357"/>
         <w:contextualSpacing w:val="0"/>
         <w:jc w:val="both"/>
@@ -1139,13 +1277,14 @@
     </w:p>
     <w:p>
       <w:pPr>
+        <w:pStyle w:val="Paragrafoelenco"/>
         <w:suppressAutoHyphens w:val="0"/>
-        <w:spacing w:after="120"/>
-        <w:ind w:left="210"/>
+        <w:spacing w:before="60" w:after="60"/>
+        <w:ind w:left="567"/>
+        <w:contextualSpacing w:val="0"/>
         <w:jc w:val="both"/>
         <w:rPr>
           <w:rFonts w:ascii="Arial" w:hAnsi="Arial" w:cs="Arial"/>
-          <w:color w:val="000000"/>
         </w:rPr>
       </w:pPr>
     </w:p>
@@ -1487,50 +1626,59 @@
             <w:pPr>
               <w:jc w:val="center"/>
             </w:pPr>
-          </w:p>
-          <w:p>
-            <w:pPr>
-              <w:jc w:val="center"/>
-            </w:pPr>
-          </w:p>
-          <w:p>
-            <w:pPr>
-              <w:jc w:val="center"/>
-            </w:pPr>
-          </w:p>
-          <w:p>
-            <w:pPr>
-              <w:jc w:val="center"/>
-              <w:rPr>
-                <w:rFonts w:ascii="Arial" w:hAnsi="Arial" w:cs="Arial"/>
-              </w:rPr>
-            </w:pPr>
-            <w:r>
-              <w:rPr>
-                <w:rFonts w:ascii="Arial" w:hAnsi="Arial" w:cs="Arial"/>
-              </w:rPr>
-              <w:t>TIMBRO</w:t>
-            </w:r>
-          </w:p>
-          <w:p>
-            <w:pPr>
-              <w:jc w:val="center"/>
-            </w:pPr>
-          </w:p>
-          <w:p>
-            <w:pPr>
-              <w:jc w:val="center"/>
-            </w:pPr>
-          </w:p>
-          <w:p>
-            <w:pPr>
-              <w:jc w:val="center"/>
-            </w:pPr>
-          </w:p>
-          <w:p>
-            <w:pPr>
-              <w:jc w:val="center"/>
-            </w:pPr>
+            <w:r>
+              <w:rPr>
+                <w:noProof/>
+              </w:rPr>
+              <w:drawing>
+                <wp:inline distT="0" distB="0" distL="0" distR="0" wp14:anchorId="7C2C1911" wp14:editId="42CA9A8F">
+                  <wp:extent cx="1059873" cy="971550"/>
+                  <wp:effectExtent l="0" t="0" r="6985" b="0"/>
+                  <wp:docPr id="1" name="Immagine 1"/>
+                  <wp:cNvGraphicFramePr>
+                    <a:graphicFrameLocks xmlns:a="http://schemas.openxmlformats.org/drawingml/2006/main" noChangeAspect="1"/>
+                  </wp:cNvGraphicFramePr>
+                  <a:graphic xmlns:a="http://schemas.openxmlformats.org/drawingml/2006/main">
+                    <a:graphicData uri="http://schemas.openxmlformats.org/drawingml/2006/picture">
+                      <pic:pic xmlns:pic="http://schemas.openxmlformats.org/drawingml/2006/picture">
+                        <pic:nvPicPr>
+                          <pic:cNvPr id="0" name="Picture 1"/>
+                          <pic:cNvPicPr>
+                            <a:picLocks noChangeAspect="1" noChangeArrowheads="1"/>
+                          </pic:cNvPicPr>
+                        </pic:nvPicPr>
+                        <pic:blipFill>
+                          <a:blip r:embed="rId9" cstate="print">
+                            <a:extLst>
+                              <a:ext uri="{28A0092B-C50C-407E-A947-70E740481C1C}">
+                                <a14:useLocalDpi xmlns:a14="http://schemas.microsoft.com/office/drawing/2010/main" val="0"/>
+                              </a:ext>
+                            </a:extLst>
+                          </a:blip>
+                          <a:srcRect/>
+                          <a:stretch>
+                            <a:fillRect/>
+                          </a:stretch>
+                        </pic:blipFill>
+                        <pic:spPr bwMode="auto">
+                          <a:xfrm>
+                            <a:off x="0" y="0"/>
+                            <a:ext cx="1064643" cy="975923"/>
+                          </a:xfrm>
+                          <a:prstGeom prst="rect">
+                            <a:avLst/>
+                          </a:prstGeom>
+                          <a:noFill/>
+                          <a:ln>
+                            <a:noFill/>
+                          </a:ln>
+                        </pic:spPr>
+                      </pic:pic>
+                    </a:graphicData>
+                  </a:graphic>
+                </wp:inline>
+              </w:drawing>
+            </w:r>
           </w:p>
         </w:tc>
         <w:tc>
@@ -1562,19 +1710,33 @@
                 <w:rFonts w:ascii="Arial" w:hAnsi="Arial" w:cs="Arial"/>
               </w:rPr>
             </w:pPr>
+            <w:r>
+              <w:rPr>
+                <w:rFonts w:ascii="Arial" w:hAnsi="Arial" w:cs="Arial"/>
+              </w:rPr>
+              <w:t xml:space="preserve">Il Dirigente </w:t>
+            </w:r>
           </w:p>
           <w:p>
             <w:pPr>
               <w:jc w:val="center"/>
               <w:rPr>
                 <w:rFonts w:ascii="Arial" w:hAnsi="Arial" w:cs="Arial"/>
+                <w:b/>
               </w:rPr>
             </w:pPr>
             <w:r>
               <w:rPr>
                 <w:rFonts w:ascii="Arial" w:hAnsi="Arial" w:cs="Arial"/>
               </w:rPr>
-              <w:t xml:space="preserve">Il Dirigente </w:t>
+              <w:t xml:space="preserve"> </w:t>
+            </w:r>
+            <w:r>
+              <w:rPr>
+                <w:rFonts w:ascii="Arial" w:hAnsi="Arial" w:cs="Arial"/>
+                <w:b/>
+              </w:rPr>
+              <w:t>Ripartizione VII – Gestione del Territorio –</w:t>
             </w:r>
           </w:p>
           <w:p>
@@ -1582,21 +1744,13 @@
               <w:jc w:val="center"/>
               <w:rPr>
                 <w:rFonts w:ascii="Arial" w:hAnsi="Arial" w:cs="Arial"/>
-                <w:b/>
               </w:rPr>
             </w:pPr>
             <w:r>
               <w:rPr>
                 <w:rFonts w:ascii="Arial" w:hAnsi="Arial" w:cs="Arial"/>
               </w:rPr>
-              <w:t xml:space="preserve"> </w:t>
-            </w:r>
-            <w:r>
-              <w:rPr>
-                <w:rFonts w:ascii="Arial" w:hAnsi="Arial" w:cs="Arial"/>
-                <w:b/>
-              </w:rPr>
-              <w:t>Ripartizione VII – Gestione del Territorio –</w:t>
+              <w:t>Ing. Giorgio Ottonello</w:t>
             </w:r>
           </w:p>
           <w:p>
@@ -1604,13 +1758,15 @@
               <w:jc w:val="center"/>
               <w:rPr>
                 <w:rFonts w:ascii="Arial" w:hAnsi="Arial" w:cs="Arial"/>
+                <w:i/>
               </w:rPr>
             </w:pPr>
             <w:r>
               <w:rPr>
                 <w:rFonts w:ascii="Arial" w:hAnsi="Arial" w:cs="Arial"/>
-              </w:rPr>
-              <w:t>Ing. Giorgio Ottonello</w:t>
+                <w:i/>
+              </w:rPr>
+              <w:t>(firmato digitalmente)</w:t>
             </w:r>
           </w:p>
           <w:p>
@@ -1658,6 +1814,17 @@
                 <w:szCs w:val="18"/>
               </w:rPr>
             </w:pPr>
+          </w:p>
+          <w:p>
+            <w:pPr>
+              <w:jc w:val="center"/>
+              <w:rPr>
+                <w:rFonts w:ascii="Arial" w:hAnsi="Arial" w:cs="Arial"/>
+                <w:b/>
+                <w:sz w:val="18"/>
+                <w:szCs w:val="18"/>
+              </w:rPr>
+            </w:pPr>
             <w:r>
               <w:rPr>
                 <w:rFonts w:ascii="Arial" w:hAnsi="Arial" w:cs="Arial"/>
@@ -1763,14 +1930,16 @@
               <w:ind w:left="142" w:right="284"/>
               <w:jc w:val="center"/>
               <w:rPr>
+                <w:rStyle w:val="Collegamentoipertestuale"/>
                 <w:rFonts w:ascii="Arial" w:hAnsi="Arial" w:cs="Arial"/>
                 <w:iCs/>
                 <w:color w:val="auto"/>
                 <w:sz w:val="18"/>
                 <w:szCs w:val="18"/>
+                <w:u w:val="none"/>
               </w:rPr>
             </w:pPr>
-            <w:hyperlink r:id="rId9">
+            <w:hyperlink r:id="rId10">
               <w:r>
                 <w:rPr>
                   <w:rStyle w:val="CollegamentoInternet"/>
@@ -1794,7 +1963,7 @@
               </w:rPr>
               <w:t xml:space="preserve"> </w:t>
             </w:r>
-            <w:hyperlink r:id="rId10" w:history="1">
+            <w:hyperlink r:id="rId11" w:history="1">
               <w:r>
                 <w:rPr>
                   <w:rStyle w:val="Collegamentoipertestuale"/>
@@ -1808,6 +1977,18 @@
                 <w:t>protocollo.comunerapallo@pec.it</w:t>
               </w:r>
             </w:hyperlink>
+            <w:r>
+              <w:rPr>
+                <w:rStyle w:val="Collegamentoipertestuale"/>
+                <w:rFonts w:ascii="Arial" w:hAnsi="Arial" w:cs="Arial"/>
+                <w:iCs/>
+                <w:color w:val="auto"/>
+                <w:sz w:val="18"/>
+                <w:szCs w:val="18"/>
+                <w:u w:val="none"/>
+              </w:rPr>
+              <w:t xml:space="preserve"> </w:t>
+            </w:r>
           </w:p>
           <w:p>
             <w:pPr>
@@ -1821,7 +2002,19 @@
                 <w:szCs w:val="18"/>
               </w:rPr>
             </w:pPr>
-            <w:hyperlink r:id="rId11" w:history="1">
+            <w:r>
+              <w:rPr>
+                <w:rStyle w:val="Collegamentoipertestuale"/>
+                <w:rFonts w:ascii="Arial" w:hAnsi="Arial" w:cs="Arial"/>
+                <w:iCs/>
+                <w:color w:val="auto"/>
+                <w:sz w:val="18"/>
+                <w:szCs w:val="18"/>
+                <w:u w:val="none"/>
+              </w:rPr>
+              <w:t xml:space="preserve">EMAIL: </w:t>
+            </w:r>
+            <w:hyperlink r:id="rId12" w:history="1">
               <w:r>
                 <w:rPr>
                   <w:rStyle w:val="Collegamentoipertestuale"/>
@@ -1855,61 +2048,7 @@
                 <w:sz w:val="18"/>
                 <w:szCs w:val="18"/>
               </w:rPr>
-              <w:t xml:space="preserve">Orario ricevimento: </w:t>
-            </w:r>
-            <w:r>
-              <w:rPr>
-                <w:rFonts w:ascii="Arial" w:hAnsi="Arial" w:cs="Arial"/>
-                <w:color w:val="00000A"/>
-                <w:sz w:val="18"/>
-                <w:szCs w:val="18"/>
-              </w:rPr>
-              <w:t>MARTEDI’ e GIOVEDI’</w:t>
-            </w:r>
-            <w:r>
-              <w:rPr>
-                <w:rFonts w:ascii="Arial" w:hAnsi="Arial" w:cs="Arial"/>
-                <w:color w:val="00000A"/>
-                <w:sz w:val="18"/>
-                <w:szCs w:val="18"/>
-              </w:rPr>
-              <w:t xml:space="preserve">  dalle ore 8,</w:t>
-            </w:r>
-            <w:r>
-              <w:rPr>
-                <w:rFonts w:ascii="Arial" w:hAnsi="Arial" w:cs="Arial"/>
-                <w:color w:val="00000A"/>
-                <w:sz w:val="18"/>
-                <w:szCs w:val="18"/>
-              </w:rPr>
-              <w:t>45</w:t>
-            </w:r>
-            <w:r>
-              <w:rPr>
-                <w:rFonts w:ascii="Arial" w:hAnsi="Arial" w:cs="Arial"/>
-                <w:color w:val="00000A"/>
-                <w:sz w:val="18"/>
-                <w:szCs w:val="18"/>
-              </w:rPr>
-              <w:t xml:space="preserve"> alle ore 1</w:t>
-            </w:r>
-            <w:r>
-              <w:rPr>
-                <w:rFonts w:ascii="Arial" w:hAnsi="Arial" w:cs="Arial"/>
-                <w:color w:val="00000A"/>
-                <w:sz w:val="18"/>
-                <w:szCs w:val="18"/>
-              </w:rPr>
-              <w:t>2</w:t>
-            </w:r>
-            <w:r>
-              <w:rPr>
-                <w:rFonts w:ascii="Arial" w:hAnsi="Arial" w:cs="Arial"/>
-                <w:color w:val="00000A"/>
-                <w:sz w:val="18"/>
-                <w:szCs w:val="18"/>
-              </w:rPr>
-              <w:t>,00</w:t>
+              <w:t>Orario ricevimento: MARTEDI’ e GIOVEDI’  dalle ore 8,45 alle ore 12,00</w:t>
             </w:r>
           </w:p>
         </w:tc>
@@ -1917,7 +2056,7 @@
     </w:tbl>
     <w:p/>
     <w:sectPr>
-      <w:headerReference w:type="first" r:id="rId12"/>
+      <w:headerReference w:type="first" r:id="rId13"/>
       <w:pgSz w:w="11906" w:h="16838"/>
       <w:pgMar w:top="567" w:right="1134" w:bottom="1134" w:left="1134" w:header="0" w:footer="0" w:gutter="0"/>
       <w:cols w:space="720"/>
@@ -2129,7 +2268,7 @@
             <w:rPr>
               <w:rFonts w:ascii="Arial" w:hAnsi="Arial" w:cs="Arial"/>
             </w:rPr>
-            <w:t xml:space="preserve">CITTA’ DI RAPALLO (GENOVA) 16035 </w:t>
+            <w:t xml:space="preserve">CITTA’ DI RAPALLO (GE) 16035 </w:t>
           </w:r>
         </w:p>
         <w:p>
@@ -2184,129 +2323,6 @@
             </w:rPr>
             <w:t xml:space="preserve"> </w:t>
           </w:r>
-        </w:p>
-        <w:p>
-          <w:pPr>
-            <w:jc w:val="center"/>
-            <w:rPr>
-              <w:rFonts w:ascii="Arial" w:hAnsi="Arial" w:cs="Arial"/>
-              <w:b/>
-            </w:rPr>
-          </w:pPr>
-          <w:r>
-            <w:rPr>
-              <w:rFonts w:ascii="Arial" w:hAnsi="Arial" w:cs="Arial"/>
-              <w:b/>
-            </w:rPr>
-            <w:t xml:space="preserve">Piazza </w:t>
-          </w:r>
-          <w:proofErr w:type="spellStart"/>
-          <w:r>
-            <w:rPr>
-              <w:rFonts w:ascii="Arial" w:hAnsi="Arial" w:cs="Arial"/>
-              <w:b/>
-            </w:rPr>
-            <w:t>Molfino</w:t>
-          </w:r>
-          <w:proofErr w:type="spellEnd"/>
-          <w:r>
-            <w:rPr>
-              <w:rFonts w:ascii="Arial" w:hAnsi="Arial" w:cs="Arial"/>
-              <w:b/>
-            </w:rPr>
-            <w:t xml:space="preserve"> 10 – III Piano</w:t>
-          </w:r>
-        </w:p>
-        <w:p>
-          <w:pPr>
-            <w:jc w:val="center"/>
-            <w:rPr>
-              <w:rFonts w:ascii="Arial" w:hAnsi="Arial" w:cs="Arial"/>
-            </w:rPr>
-          </w:pPr>
-          <w:r>
-            <w:rPr>
-              <w:rFonts w:ascii="Arial" w:hAnsi="Arial" w:cs="Arial"/>
-            </w:rPr>
-            <w:t>Telefono: 0185.6801</w:t>
-          </w:r>
-        </w:p>
-        <w:p>
-          <w:pPr>
-            <w:pStyle w:val="Titolo3"/>
-            <w:ind w:left="142" w:right="284"/>
-            <w:jc w:val="center"/>
-            <w:rPr>
-              <w:rFonts w:ascii="Arial" w:hAnsi="Arial" w:cs="Arial"/>
-              <w:iCs/>
-              <w:color w:val="auto"/>
-              <w:sz w:val="16"/>
-              <w:szCs w:val="16"/>
-            </w:rPr>
-          </w:pPr>
-          <w:hyperlink r:id="rId3">
-            <w:r>
-              <w:rPr>
-                <w:rStyle w:val="CollegamentoInternet"/>
-                <w:rFonts w:ascii="Arial" w:hAnsi="Arial" w:cs="Arial"/>
-                <w:iCs/>
-                <w:color w:val="auto"/>
-                <w:sz w:val="16"/>
-                <w:szCs w:val="16"/>
-              </w:rPr>
-              <w:t>PEC:</w:t>
-            </w:r>
-          </w:hyperlink>
-          <w:r>
-            <w:rPr>
-              <w:rFonts w:ascii="Arial" w:hAnsi="Arial" w:cs="Arial"/>
-              <w:iCs/>
-              <w:color w:val="auto"/>
-              <w:sz w:val="16"/>
-              <w:szCs w:val="16"/>
-            </w:rPr>
-            <w:t xml:space="preserve"> </w:t>
-          </w:r>
-          <w:hyperlink r:id="rId4" w:history="1">
-            <w:r>
-              <w:rPr>
-                <w:rStyle w:val="Collegamentoipertestuale"/>
-                <w:rFonts w:ascii="Arial" w:hAnsi="Arial" w:cs="Arial"/>
-                <w:iCs/>
-                <w:color w:val="auto"/>
-                <w:sz w:val="16"/>
-                <w:szCs w:val="16"/>
-              </w:rPr>
-              <w:t>protocollo.comunerapallo@pec.it</w:t>
-            </w:r>
-          </w:hyperlink>
-        </w:p>
-        <w:p>
-          <w:pPr>
-            <w:pStyle w:val="Titolo3"/>
-            <w:ind w:left="142" w:right="284"/>
-            <w:jc w:val="center"/>
-            <w:rPr>
-              <w:rFonts w:ascii="Arial" w:hAnsi="Arial" w:cs="Arial"/>
-              <w:b/>
-              <w:color w:val="auto"/>
-              <w:sz w:val="16"/>
-              <w:szCs w:val="16"/>
-            </w:rPr>
-          </w:pPr>
-          <w:hyperlink r:id="rId5" w:history="1">
-            <w:r>
-              <w:rPr>
-                <w:rStyle w:val="Collegamentoipertestuale"/>
-                <w:rFonts w:ascii="Arial" w:hAnsi="Arial" w:cs="Arial"/>
-                <w:color w:val="auto"/>
-                <w:sz w:val="16"/>
-                <w:szCs w:val="16"/>
-                <w:u w:val="none"/>
-              </w:rPr>
-              <w:t>edilizia_privata@comune.rapallo.ge.it</w:t>
-            </w:r>
-          </w:hyperlink>
         </w:p>
         <w:p>
           <w:pPr>
@@ -4020,7 +4036,7 @@
 </file>
 
 <file path=customXml/itemProps1.xml><?xml version="1.0" encoding="utf-8"?>
-<ds:datastoreItem xmlns:ds="http://schemas.openxmlformats.org/officeDocument/2006/customXml" ds:itemID="{B238DB48-EF82-4D14-A5C4-7DAA8E3A3DEA}">
+<ds:datastoreItem xmlns:ds="http://schemas.openxmlformats.org/officeDocument/2006/customXml" ds:itemID="{7965E539-7FE9-492D-AAED-6B48ABB57403}">
   <ds:schemaRefs>
     <ds:schemaRef ds:uri="http://schemas.openxmlformats.org/officeDocument/2006/bibliography"/>
   </ds:schemaRefs>
